--- a/newman的安装.docx
+++ b/newman的安装.docx
@@ -1037,6 +1037,99 @@
           </wp:inline>
         </w:drawing>
       </w:r>
+    </w:p>
+    <w:p>
+      <w:pPr>
+        <w:numPr>
+          <w:ilvl w:val="0"/>
+          <w:numId w:val="0"/>
+        </w:numPr>
+        <w:ind w:leftChars="0"/>
+      </w:pPr>
+    </w:p>
+    <w:p>
+      <w:pPr>
+        <w:numPr>
+          <w:ilvl w:val="0"/>
+          <w:numId w:val="0"/>
+        </w:numPr>
+        <w:ind w:leftChars="0"/>
+      </w:pPr>
+    </w:p>
+    <w:p>
+      <w:pPr>
+        <w:numPr>
+          <w:ilvl w:val="0"/>
+          <w:numId w:val="2"/>
+        </w:numPr>
+        <w:ind w:leftChars="0"/>
+        <w:rPr>
+          <w:rFonts w:hint="eastAsia"/>
+          <w:lang w:val="en-US" w:eastAsia="zh-CN"/>
+        </w:rPr>
+      </w:pPr>
+      <w:r>
+        <w:rPr>
+          <w:rFonts w:hint="eastAsia"/>
+          <w:lang w:val="en-US" w:eastAsia="zh-CN"/>
+        </w:rPr>
+        <w:t>Newman的使用</w:t>
+      </w:r>
+    </w:p>
+    <w:p>
+      <w:pPr>
+        <w:numPr>
+          <w:numId w:val="0"/>
+        </w:numPr>
+        <w:rPr>
+          <w:rFonts w:hint="eastAsia"/>
+          <w:lang w:val="en-US" w:eastAsia="zh-CN"/>
+        </w:rPr>
+      </w:pPr>
+      <w:r>
+        <w:drawing>
+          <wp:inline distT="0" distB="0" distL="114300" distR="114300">
+            <wp:extent cx="5269230" cy="2722245"/>
+            <wp:effectExtent l="0" t="0" r="7620" b="1905"/>
+            <wp:docPr id="4" name="图片 1"/>
+            <wp:cNvGraphicFramePr>
+              <a:graphicFrameLocks xmlns:a="http://schemas.openxmlformats.org/drawingml/2006/main" noChangeAspect="1"/>
+            </wp:cNvGraphicFramePr>
+            <a:graphic xmlns:a="http://schemas.openxmlformats.org/drawingml/2006/main">
+              <a:graphicData uri="http://schemas.openxmlformats.org/drawingml/2006/picture">
+                <pic:pic xmlns:pic="http://schemas.openxmlformats.org/drawingml/2006/picture">
+                  <pic:nvPicPr>
+                    <pic:cNvPr id="4" name="图片 1"/>
+                    <pic:cNvPicPr>
+                      <a:picLocks noChangeAspect="1"/>
+                    </pic:cNvPicPr>
+                  </pic:nvPicPr>
+                  <pic:blipFill>
+                    <a:blip r:embed="rId7"/>
+                    <a:srcRect b="5987"/>
+                    <a:stretch>
+                      <a:fillRect/>
+                    </a:stretch>
+                  </pic:blipFill>
+                  <pic:spPr>
+                    <a:xfrm>
+                      <a:off x="0" y="0"/>
+                      <a:ext cx="5269230" cy="2722245"/>
+                    </a:xfrm>
+                    <a:prstGeom prst="rect">
+                      <a:avLst/>
+                    </a:prstGeom>
+                    <a:noFill/>
+                    <a:ln>
+                      <a:noFill/>
+                    </a:ln>
+                  </pic:spPr>
+                </pic:pic>
+              </a:graphicData>
+            </a:graphic>
+          </wp:inline>
+        </w:drawing>
+      </w:r>
       <w:bookmarkStart w:id="0" w:name="_GoBack"/>
       <w:bookmarkEnd w:id="0"/>
     </w:p>
@@ -1140,8 +1233,27 @@
       </w:pPr>
     </w:lvl>
   </w:abstractNum>
+  <w:abstractNum w:abstractNumId="1">
+    <w:nsid w:val="C8F44EB3"/>
+    <w:multiLevelType w:val="singleLevel"/>
+    <w:tmpl w:val="C8F44EB3"/>
+    <w:lvl w:ilvl="0" w:tentative="0">
+      <w:start w:val="2"/>
+      <w:numFmt w:val="decimal"/>
+      <w:lvlText w:val="%1."/>
+      <w:lvlJc w:val="left"/>
+      <w:pPr>
+        <w:tabs>
+          <w:tab w:val="left" w:pos="312"/>
+        </w:tabs>
+      </w:pPr>
+    </w:lvl>
+  </w:abstractNum>
   <w:num w:numId="1">
     <w:abstractNumId w:val="0"/>
+  </w:num>
+  <w:num w:numId="2">
+    <w:abstractNumId w:val="1"/>
   </w:num>
 </w:numbering>
 </file>
@@ -1259,7 +1371,7 @@
     <w:lsdException w:unhideWhenUsed="0" w:uiPriority="0" w:semiHidden="0" w:name="HTML Sample"/>
     <w:lsdException w:unhideWhenUsed="0" w:uiPriority="0" w:semiHidden="0" w:name="HTML Typewriter"/>
     <w:lsdException w:unhideWhenUsed="0" w:uiPriority="0" w:semiHidden="0" w:name="HTML Variable"/>
-    <w:lsdException w:unhideWhenUsed="0" w:uiPriority="0" w:name="Normal Table"/>
+    <w:lsdException w:qFormat="1" w:unhideWhenUsed="0" w:uiPriority="0" w:name="Normal Table"/>
     <w:lsdException w:unhideWhenUsed="0" w:uiPriority="0" w:semiHidden="0" w:name="annotation subject"/>
     <w:lsdException w:unhideWhenUsed="0" w:uiPriority="0" w:semiHidden="0" w:name="Table Simple 1"/>
     <w:lsdException w:unhideWhenUsed="0" w:uiPriority="0" w:semiHidden="0" w:name="Table Simple 2"/>
@@ -1429,6 +1541,7 @@
   <w:style w:type="table" w:default="1" w:styleId="2">
     <w:name w:val="Normal Table"/>
     <w:semiHidden/>
+    <w:qFormat/>
     <w:uiPriority w:val="0"/>
     <w:tblPr>
       <w:tblCellMar>
